--- a/stories/00_도깨비 키친.docx
+++ b/stories/00_도깨비 키친.docx
@@ -7,19 +7,62 @@
         <w:rPr>
           <w:rFonts w:hint="eastAsia"/>
         </w:rPr>
-        <w:t>도깨비</w:t>
-      </w:r>
-      <w:r>
-        <w:t xml:space="preserve"> 키친 </w:t>
-      </w:r>
-      <w:r>
-        <w:rPr>
-          <w:rFonts w:hint="eastAsia"/>
-        </w:rPr>
-        <w:t xml:space="preserve">글 </w:t>
-      </w:r>
-      <w:r>
-        <w:t>신상엽</w:t>
+        <w:t>수민이는</w:t>
+      </w:r>
+      <w:r>
+        <w:t xml:space="preserve"> 반에서 제일 인기 많은 써니의 생일에 초대받고 걱정이 이만저만 아니에요.</w:t>
+      </w:r>
+    </w:p>
+    <w:p>
+      <w:r>
+        <w:rPr>
+          <w:rFonts w:hint="eastAsia"/>
+        </w:rPr>
+        <w:t>함께</w:t>
+      </w:r>
+      <w:r>
+        <w:t xml:space="preserve"> 초대받은 준이는 써니가 좋아하는 인형을 선물하겠다며 벌써부터 자랑이에요.</w:t>
+      </w:r>
+    </w:p>
+    <w:p>
+      <w:r>
+        <w:rPr>
+          <w:rFonts w:hint="eastAsia"/>
+        </w:rPr>
+        <w:t>“나는</w:t>
+      </w:r>
+      <w:r>
+        <w:t xml:space="preserve"> 수민이네 김밥과 떡볶이가 제일 맛있더라.”  </w:t>
+      </w:r>
+      <w:r>
+        <w:tab/>
+      </w:r>
+    </w:p>
+    <w:p>
+      <w:r>
+        <w:t>“내가 엄마랑 같이 만든 거야. 이번 생일에 만들어 줄게.”</w:t>
+      </w:r>
+    </w:p>
+    <w:p>
+      <w:r>
+        <w:rPr>
+          <w:rFonts w:hint="eastAsia"/>
+        </w:rPr>
+        <w:t>“어머</w:t>
+      </w:r>
+      <w:r>
+        <w:t xml:space="preserve">~! 나는 직접 만들어 주는 게 제일 좋더라. 수민아, 고마워.”  </w:t>
+      </w:r>
+    </w:p>
+    <w:p>
+      <w:r>
+        <w:rPr>
+          <w:rFonts w:hint="eastAsia"/>
+        </w:rPr>
+        <w:t>써니가</w:t>
+      </w:r>
+      <w:r>
+        <w:t xml:space="preserve"> 좋아한다는 말에 먹기만 하던 수민이는 거짓말을 했어요.</w:t>
       </w:r>
     </w:p>
     <w:p/>
@@ -28,62 +71,61 @@
         <w:rPr>
           <w:rFonts w:hint="eastAsia"/>
         </w:rPr>
+        <w:t>‘내일</w:t>
+      </w:r>
+      <w:r>
+        <w:t xml:space="preserve"> 김밥하고 떡볶이를 가져가야 하는데</w:t>
+      </w:r>
+      <w:r>
+        <w:rPr>
+          <w:rFonts w:ascii="Cambria Math" w:hAnsi="Cambria Math" w:cs="Cambria Math"/>
+        </w:rPr>
+        <w:t>⋯</w:t>
+      </w:r>
+      <w:r>
+        <w:t>.’ 엄마가 여행에서 돌아오시지 않아</w:t>
+      </w:r>
+    </w:p>
+    <w:p>
+      <w:r>
+        <w:rPr>
+          <w:rFonts w:hint="eastAsia"/>
+        </w:rPr>
         <w:t>수민이는</w:t>
       </w:r>
       <w:r>
-        <w:t xml:space="preserve"> 반에서 제일 인기 많은 써니의 생일에 초대받고 걱정이 이만저만 아니에요.</w:t>
-      </w:r>
-    </w:p>
-    <w:p>
-      <w:r>
-        <w:rPr>
-          <w:rFonts w:hint="eastAsia"/>
-        </w:rPr>
-        <w:t>함께</w:t>
-      </w:r>
-      <w:r>
-        <w:t xml:space="preserve"> 초대받은 준이는 써니가 좋아하는 인형을 선물하겠다며 벌써부터 자랑이에요.</w:t>
-      </w:r>
-    </w:p>
-    <w:p>
-      <w:r>
-        <w:rPr>
-          <w:rFonts w:hint="eastAsia"/>
-        </w:rPr>
-        <w:t>“나는</w:t>
-      </w:r>
-      <w:r>
-        <w:t xml:space="preserve"> 수민이네 김밥과 떡볶이가 제일 맛있더라.”  </w:t>
-      </w:r>
-      <w:r>
-        <w:tab/>
-      </w:r>
-    </w:p>
-    <w:p>
-      <w:r>
-        <w:t>“내가 엄마랑 같이 만든 거야. 이번 생일에 만들어 줄게.”</w:t>
-      </w:r>
-    </w:p>
-    <w:p>
-      <w:r>
-        <w:rPr>
-          <w:rFonts w:hint="eastAsia"/>
-        </w:rPr>
-        <w:t>“어머</w:t>
-      </w:r>
-      <w:r>
-        <w:t xml:space="preserve">~! 나는 직접 만들어 주는 게 제일 좋더라. 수민아, 고마워.”  </w:t>
-      </w:r>
-    </w:p>
-    <w:p>
-      <w:r>
-        <w:rPr>
-          <w:rFonts w:hint="eastAsia"/>
-        </w:rPr>
-        <w:t>써니가</w:t>
-      </w:r>
-      <w:r>
-        <w:t xml:space="preserve"> 좋아한다는 말에 먹기만 하던 수민이는 거짓말을 했어요.</w:t>
+        <w:t xml:space="preserve"> 걱정이 이만저만 아니었던 거예요.</w:t>
+      </w:r>
+    </w:p>
+    <w:p>
+      <w:r>
+        <w:rPr>
+          <w:rFonts w:hint="eastAsia"/>
+        </w:rPr>
+        <w:t>‘아</w:t>
+      </w:r>
+      <w:r>
+        <w:t>, 떡볶이는 어떻게 하지</w:t>
+      </w:r>
+      <w:r>
+        <w:rPr>
+          <w:rFonts w:ascii="Cambria Math" w:hAnsi="Cambria Math" w:cs="Cambria Math"/>
+        </w:rPr>
+        <w:t>⋯</w:t>
+      </w:r>
+      <w:r>
+        <w:t>. 김밥도 이 모양인데.’</w:t>
+      </w:r>
+    </w:p>
+    <w:p>
+      <w:r>
+        <w:rPr>
+          <w:rFonts w:hint="eastAsia"/>
+        </w:rPr>
+        <w:t>혼자서</w:t>
+      </w:r>
+      <w:r>
+        <w:t xml:space="preserve"> 이것저것 연습해 봐도 엄마 손맛을 낼 수 없었던 수민이는 밤에 잠도 잘 수가 없었어요.</w:t>
       </w:r>
     </w:p>
     <w:p/>
@@ -92,10 +134,32 @@
         <w:rPr>
           <w:rFonts w:hint="eastAsia"/>
         </w:rPr>
-        <w:t>‘내일</w:t>
-      </w:r>
-      <w:r>
-        <w:t xml:space="preserve"> 김밥하고 떡볶이를 가져가야 하는데</w:t>
+        <w:t>달그락달그락</w:t>
+      </w:r>
+      <w:r>
+        <w:t>~ ‘무슨 소리지?’</w:t>
+      </w:r>
+    </w:p>
+    <w:p>
+      <w:r>
+        <w:rPr>
+          <w:rFonts w:hint="eastAsia"/>
+        </w:rPr>
+        <w:t>주방에서</w:t>
+      </w:r>
+      <w:r>
+        <w:t xml:space="preserve"> 이상한 소리가 들려 수민이는 잠에서 깼어요.</w:t>
+      </w:r>
+    </w:p>
+    <w:p>
+      <w:r>
+        <w:rPr>
+          <w:rFonts w:hint="eastAsia"/>
+        </w:rPr>
+        <w:t>“오늘도</w:t>
+      </w:r>
+      <w:r>
+        <w:t xml:space="preserve"> 없네? 여기 오면 늘 있었는데</w:t>
       </w:r>
       <w:r>
         <w:rPr>
@@ -104,9 +168,89 @@
         <w:t>⋯</w:t>
       </w:r>
       <w:r>
-        <w:t>.’ 엄마가 여행에서 돌아오시지 않아</w:t>
-      </w:r>
-    </w:p>
+        <w:t>.” 누군가 냉장고를 뒤지며 중얼거리고 있었어요.</w:t>
+      </w:r>
+    </w:p>
+    <w:p/>
+    <w:p>
+      <w:r>
+        <w:rPr>
+          <w:rFonts w:hint="eastAsia"/>
+        </w:rPr>
+        <w:t>“도대체</w:t>
+      </w:r>
+      <w:r>
+        <w:t xml:space="preserve"> 김밥은 어디 있는 거야? 벌써 며칠째 허탕이네. 후~ 화난다!”</w:t>
+      </w:r>
+    </w:p>
+    <w:p>
+      <w:r>
+        <w:rPr>
+          <w:rFonts w:hint="eastAsia"/>
+        </w:rPr>
+        <w:t>갑자기</w:t>
+      </w:r>
+      <w:r>
+        <w:t xml:space="preserve"> 그의 입에서 불꽃이 뿜어져 나왔어요.</w:t>
+      </w:r>
+    </w:p>
+    <w:p>
+      <w:r>
+        <w:rPr>
+          <w:rFonts w:hint="eastAsia"/>
+        </w:rPr>
+        <w:t>‘헉</w:t>
+      </w:r>
+      <w:r>
+        <w:rPr>
+          <w:rFonts w:ascii="Cambria Math" w:hAnsi="Cambria Math" w:cs="Cambria Math"/>
+        </w:rPr>
+        <w:t>⋯</w:t>
+      </w:r>
+      <w:r>
+        <w:t xml:space="preserve"> 무슨 일이야?’</w:t>
+      </w:r>
+    </w:p>
+    <w:p>
+      <w:r>
+        <w:rPr>
+          <w:rFonts w:hint="eastAsia"/>
+        </w:rPr>
+        <w:t>집에</w:t>
+      </w:r>
+      <w:r>
+        <w:t xml:space="preserve"> 불이 날까 봐 걱정이 된 수민이는 얼떨결에 소리 질렀어요.</w:t>
+      </w:r>
+    </w:p>
+    <w:p>
+      <w:r>
+        <w:rPr>
+          <w:rFonts w:hint="eastAsia"/>
+        </w:rPr>
+        <w:t>“내</w:t>
+      </w:r>
+      <w:r>
+        <w:t>, 내가 김밥을, 만들어 줄게.”</w:t>
+      </w:r>
+    </w:p>
+    <w:p>
+      <w:r>
+        <w:rPr>
+          <w:rFonts w:hint="eastAsia"/>
+        </w:rPr>
+        <w:t>“어</w:t>
+      </w:r>
+      <w:r>
+        <w:rPr>
+          <w:rFonts w:ascii="Cambria Math" w:hAnsi="Cambria Math" w:cs="Cambria Math"/>
+        </w:rPr>
+        <w:t>⋯</w:t>
+      </w:r>
+      <w:r>
+        <w:t xml:space="preserve"> 내가 보인다고? 진짜 내가 보여? 그럼 김밥 좀 만들어 봐.”</w:t>
+      </w:r>
+    </w:p>
+    <w:p/>
     <w:p>
       <w:r>
         <w:rPr>
@@ -115,171 +259,6 @@
         <w:t>수민이는</w:t>
       </w:r>
       <w:r>
-        <w:t xml:space="preserve"> 걱정이 이만저만 아니었던 거예요.</w:t>
-      </w:r>
-    </w:p>
-    <w:p>
-      <w:r>
-        <w:rPr>
-          <w:rFonts w:hint="eastAsia"/>
-        </w:rPr>
-        <w:t>‘아</w:t>
-      </w:r>
-      <w:r>
-        <w:t>, 떡볶이는 어떻게 하지</w:t>
-      </w:r>
-      <w:r>
-        <w:rPr>
-          <w:rFonts w:ascii="Cambria Math" w:hAnsi="Cambria Math" w:cs="Cambria Math"/>
-        </w:rPr>
-        <w:t>⋯</w:t>
-      </w:r>
-      <w:r>
-        <w:t>. 김밥도 이 모양인데.’</w:t>
-      </w:r>
-    </w:p>
-    <w:p>
-      <w:r>
-        <w:rPr>
-          <w:rFonts w:hint="eastAsia"/>
-        </w:rPr>
-        <w:t>혼자서</w:t>
-      </w:r>
-      <w:r>
-        <w:t xml:space="preserve"> 이것저것 연습해 봐도 엄마 손맛을 낼 수 없었던 수민이는 밤에 잠도 잘 수가 없었어요.</w:t>
-      </w:r>
-    </w:p>
-    <w:p/>
-    <w:p>
-      <w:r>
-        <w:rPr>
-          <w:rFonts w:hint="eastAsia"/>
-        </w:rPr>
-        <w:t>달그락달그락</w:t>
-      </w:r>
-      <w:r>
-        <w:t>~ ‘무슨 소리지?’</w:t>
-      </w:r>
-    </w:p>
-    <w:p>
-      <w:r>
-        <w:rPr>
-          <w:rFonts w:hint="eastAsia"/>
-        </w:rPr>
-        <w:t>주방에서</w:t>
-      </w:r>
-      <w:r>
-        <w:t xml:space="preserve"> 이상한 소리가 들려 수민이는 잠에서 깼어요.</w:t>
-      </w:r>
-    </w:p>
-    <w:p>
-      <w:r>
-        <w:rPr>
-          <w:rFonts w:hint="eastAsia"/>
-        </w:rPr>
-        <w:t>“오늘도</w:t>
-      </w:r>
-      <w:r>
-        <w:t xml:space="preserve"> 없네? 여기 오면 늘 있었는데</w:t>
-      </w:r>
-      <w:r>
-        <w:rPr>
-          <w:rFonts w:ascii="Cambria Math" w:hAnsi="Cambria Math" w:cs="Cambria Math"/>
-        </w:rPr>
-        <w:t>⋯</w:t>
-      </w:r>
-      <w:r>
-        <w:t>.” 누군가 냉장고를 뒤지며 중얼거리고 있었어요.</w:t>
-      </w:r>
-    </w:p>
-    <w:p/>
-    <w:p>
-      <w:r>
-        <w:rPr>
-          <w:rFonts w:hint="eastAsia"/>
-        </w:rPr>
-        <w:t>“도대체</w:t>
-      </w:r>
-      <w:r>
-        <w:t xml:space="preserve"> 김밥은 어디 있는 거야? 벌써 며칠째 허탕이네. 후~ 화난다!”</w:t>
-      </w:r>
-    </w:p>
-    <w:p>
-      <w:r>
-        <w:rPr>
-          <w:rFonts w:hint="eastAsia"/>
-        </w:rPr>
-        <w:t>갑자기</w:t>
-      </w:r>
-      <w:r>
-        <w:t xml:space="preserve"> 그의 입에서 불꽃이 뿜어져 나왔어요.</w:t>
-      </w:r>
-    </w:p>
-    <w:p>
-      <w:r>
-        <w:rPr>
-          <w:rFonts w:hint="eastAsia"/>
-        </w:rPr>
-        <w:t>‘헉</w:t>
-      </w:r>
-      <w:r>
-        <w:rPr>
-          <w:rFonts w:ascii="Cambria Math" w:hAnsi="Cambria Math" w:cs="Cambria Math"/>
-        </w:rPr>
-        <w:t>⋯</w:t>
-      </w:r>
-      <w:r>
-        <w:t xml:space="preserve"> 무슨 일이야?’</w:t>
-      </w:r>
-    </w:p>
-    <w:p>
-      <w:r>
-        <w:rPr>
-          <w:rFonts w:hint="eastAsia"/>
-        </w:rPr>
-        <w:t>집에</w:t>
-      </w:r>
-      <w:r>
-        <w:t xml:space="preserve"> 불이 날까 봐 걱정이 된 수민이는 얼떨결에 소리 질렀어요.</w:t>
-      </w:r>
-    </w:p>
-    <w:p>
-      <w:r>
-        <w:rPr>
-          <w:rFonts w:hint="eastAsia"/>
-        </w:rPr>
-        <w:t>“내</w:t>
-      </w:r>
-      <w:r>
-        <w:t>, 내가 김밥을, 만들어 줄게.”</w:t>
-      </w:r>
-    </w:p>
-    <w:p>
-      <w:r>
-        <w:rPr>
-          <w:rFonts w:hint="eastAsia"/>
-        </w:rPr>
-        <w:t>“어</w:t>
-      </w:r>
-      <w:r>
-        <w:rPr>
-          <w:rFonts w:ascii="Cambria Math" w:hAnsi="Cambria Math" w:cs="Cambria Math"/>
-        </w:rPr>
-        <w:t>⋯</w:t>
-      </w:r>
-      <w:r>
-        <w:t xml:space="preserve"> 내가 보인다고? 진짜 내가 보여? 그럼 김밥 좀 만들어 봐.”</w:t>
-      </w:r>
-    </w:p>
-    <w:p/>
-    <w:p>
-      <w:r>
-        <w:rPr>
-          <w:rFonts w:hint="eastAsia"/>
-        </w:rPr>
-        <w:t>수민이는</w:t>
-      </w:r>
-      <w:r>
         <w:t xml:space="preserve"> 김을 펴고 그 위에 밥을 올리고는 떨리는 손으로 김밥을 쌌어요.</w:t>
       </w:r>
     </w:p>
@@ -288,6 +267,7 @@
         <w:rPr>
           <w:rFonts w:hint="eastAsia"/>
         </w:rPr>
+        <w:lastRenderedPageBreak/>
         <w:t>“자</w:t>
       </w:r>
       <w:r>
@@ -543,29 +523,29 @@
         <w:rPr>
           <w:rFonts w:hint="eastAsia"/>
         </w:rPr>
+        <w:t>카비는</w:t>
+      </w:r>
+      <w:r>
+        <w:t xml:space="preserve"> 수민이를 가리키며 주문을 외웠어요. “엄마의 떡볶이 비법 소스, 나와라~ 뚝딱!”</w:t>
+      </w:r>
+    </w:p>
+    <w:p>
+      <w:r>
+        <w:rPr>
+          <w:rFonts w:hint="eastAsia"/>
+        </w:rPr>
+        <w:t>그러자</w:t>
+      </w:r>
+      <w:r>
+        <w:t xml:space="preserve"> 수민의 손이 오케스트라 지휘자처럼 현란하게 움직이기 시작했어요.</w:t>
+      </w:r>
+    </w:p>
+    <w:p>
+      <w:r>
+        <w:rPr>
+          <w:rFonts w:hint="eastAsia"/>
+        </w:rPr>
         <w:lastRenderedPageBreak/>
-        <w:t>카비는</w:t>
-      </w:r>
-      <w:r>
-        <w:t xml:space="preserve"> 수민이를 가리키며 주문을 외웠어요. “엄마의 떡볶이 비법 소스, 나와라~ 뚝딱!”</w:t>
-      </w:r>
-    </w:p>
-    <w:p>
-      <w:r>
-        <w:rPr>
-          <w:rFonts w:hint="eastAsia"/>
-        </w:rPr>
-        <w:t>그러자</w:t>
-      </w:r>
-      <w:r>
-        <w:t xml:space="preserve"> 수민의 손이 오케스트라 지휘자처럼 현란하게 움직이기 시작했어요.</w:t>
-      </w:r>
-    </w:p>
-    <w:p>
-      <w:r>
-        <w:rPr>
-          <w:rFonts w:hint="eastAsia"/>
-        </w:rPr>
         <w:t>떡볶이</w:t>
       </w:r>
       <w:r>
